--- a/Resume-DHARANI MATHESWARAN.docx
+++ b/Resume-DHARANI MATHESWARAN.docx
@@ -37,6 +37,22 @@
                 <w:rFonts w:asciiTheme="minorHAnsi" w:hAnsiTheme="minorHAnsi" w:cstheme="minorHAnsi"/>
                 <w:b/>
               </w:rPr>
+              <w:softHyphen/>
+            </w:r>
+            <w:r>
+              <w:rPr>
+                <w:rFonts w:asciiTheme="minorHAnsi" w:hAnsiTheme="minorHAnsi" w:cstheme="minorHAnsi"/>
+                <w:b/>
+              </w:rPr>
+              <w:softHyphen/>
+            </w:r>
+            <w:bookmarkStart w:id="0" w:name="_GoBack"/>
+            <w:bookmarkEnd w:id="0"/>
+            <w:r>
+              <w:rPr>
+                <w:rFonts w:asciiTheme="minorHAnsi" w:hAnsiTheme="minorHAnsi" w:cstheme="minorHAnsi"/>
+                <w:b/>
+              </w:rPr>
               <w:t>DHARANI MATHESWARAN</w:t>
             </w:r>
             <w:r>
@@ -104,6 +120,16 @@
         <w:spacing w:line="240" w:lineRule="auto"/>
         <w:rPr>
           <w:rFonts w:asciiTheme="minorHAnsi" w:hAnsiTheme="minorHAnsi" w:cstheme="minorHAnsi"/>
+          <w:sz w:val="24"/>
+        </w:rPr>
+      </w:pPr>
+    </w:p>
+    <w:p>
+      <w:pPr>
+        <w:spacing w:line="240" w:lineRule="auto"/>
+        <w:rPr>
+          <w:rFonts w:asciiTheme="minorHAnsi" w:hAnsiTheme="minorHAnsi" w:cstheme="minorHAnsi"/>
+          <w:b/>
           <w:sz w:val="24"/>
         </w:rPr>
       </w:pPr>
@@ -266,7 +292,7 @@
                 <w:rFonts w:asciiTheme="minorHAnsi" w:hAnsiTheme="minorHAnsi" w:cstheme="minorHAnsi"/>
                 <w:sz w:val="24"/>
               </w:rPr>
-              <w:t>New Account Openings</w:t>
+              <w:t>Dematerialization of Physical Shares and Pledging Shares</w:t>
             </w:r>
           </w:p>
           <w:p>
@@ -286,7 +312,7 @@
                 <w:rFonts w:asciiTheme="minorHAnsi" w:hAnsiTheme="minorHAnsi" w:cstheme="minorHAnsi"/>
                 <w:sz w:val="24"/>
               </w:rPr>
-              <w:t>Dematerialization of Physical Shares and Pledging Shares</w:t>
+              <w:t>New Account Openings</w:t>
             </w:r>
           </w:p>
           <w:p>
@@ -679,21 +705,249 @@
           <w:sz w:val="24"/>
         </w:rPr>
       </w:pPr>
+      <w:r>
+        <w:rPr>
+          <w:rFonts w:asciiTheme="minorHAnsi" w:hAnsiTheme="minorHAnsi" w:cstheme="minorHAnsi"/>
+          <w:b/>
+          <w:sz w:val="24"/>
+        </w:rPr>
+        <w:br/>
+      </w:r>
+      <w:r>
+        <w:rPr>
+          <w:rFonts w:asciiTheme="minorHAnsi" w:hAnsiTheme="minorHAnsi" w:cstheme="minorHAnsi"/>
+          <w:b/>
+          <w:sz w:val="24"/>
+        </w:rPr>
+        <w:t>BUSINESS SKILLS</w:t>
+      </w:r>
     </w:p>
     <w:p>
       <w:pPr>
+        <w:pStyle w:val="ListParagraph"/>
+        <w:numPr>
+          <w:ilvl w:val="0"/>
+          <w:numId w:val="9"/>
+        </w:numPr>
         <w:spacing w:line="240" w:lineRule="auto"/>
         <w:rPr>
           <w:rFonts w:asciiTheme="minorHAnsi" w:hAnsiTheme="minorHAnsi" w:cstheme="minorHAnsi"/>
+          <w:b/>
           <w:sz w:val="24"/>
         </w:rPr>
       </w:pPr>
       <w:r>
         <w:rPr>
           <w:rFonts w:asciiTheme="minorHAnsi" w:hAnsiTheme="minorHAnsi" w:cstheme="minorHAnsi"/>
+          <w:sz w:val="24"/>
+        </w:rPr>
+        <w:t>Depository Operations</w:t>
+      </w:r>
+    </w:p>
+    <w:p>
+      <w:pPr>
+        <w:pStyle w:val="ListParagraph"/>
+        <w:numPr>
+          <w:ilvl w:val="0"/>
+          <w:numId w:val="9"/>
+        </w:numPr>
+        <w:spacing w:line="240" w:lineRule="auto"/>
+        <w:rPr>
+          <w:rFonts w:asciiTheme="minorHAnsi" w:hAnsiTheme="minorHAnsi" w:cstheme="minorHAnsi"/>
           <w:b/>
           <w:sz w:val="24"/>
         </w:rPr>
+      </w:pPr>
+      <w:r>
+        <w:rPr>
+          <w:rFonts w:asciiTheme="minorHAnsi" w:hAnsiTheme="minorHAnsi" w:cstheme="minorHAnsi"/>
+          <w:sz w:val="24"/>
+        </w:rPr>
+        <w:t>Customer Relationship Management</w:t>
+      </w:r>
+    </w:p>
+    <w:p>
+      <w:pPr>
+        <w:pStyle w:val="ListParagraph"/>
+        <w:numPr>
+          <w:ilvl w:val="0"/>
+          <w:numId w:val="9"/>
+        </w:numPr>
+        <w:spacing w:line="240" w:lineRule="auto"/>
+        <w:rPr>
+          <w:rFonts w:asciiTheme="minorHAnsi" w:hAnsiTheme="minorHAnsi" w:cstheme="minorHAnsi"/>
+          <w:b/>
+          <w:sz w:val="24"/>
+        </w:rPr>
+      </w:pPr>
+      <w:r>
+        <w:rPr>
+          <w:rFonts w:asciiTheme="minorHAnsi" w:hAnsiTheme="minorHAnsi" w:cstheme="minorHAnsi"/>
+          <w:sz w:val="24"/>
+        </w:rPr>
+        <w:t>Business Process Administration</w:t>
+      </w:r>
+    </w:p>
+    <w:p>
+      <w:pPr>
+        <w:pStyle w:val="ListParagraph"/>
+        <w:numPr>
+          <w:ilvl w:val="0"/>
+          <w:numId w:val="9"/>
+        </w:numPr>
+        <w:spacing w:line="240" w:lineRule="auto"/>
+        <w:rPr>
+          <w:rFonts w:asciiTheme="minorHAnsi" w:hAnsiTheme="minorHAnsi" w:cstheme="minorHAnsi"/>
+          <w:b/>
+          <w:sz w:val="24"/>
+        </w:rPr>
+      </w:pPr>
+      <w:r>
+        <w:rPr>
+          <w:rFonts w:asciiTheme="minorHAnsi" w:hAnsiTheme="minorHAnsi" w:cstheme="minorHAnsi"/>
+          <w:sz w:val="24"/>
+        </w:rPr>
+        <w:t>Financial Reporting</w:t>
+      </w:r>
+    </w:p>
+    <w:p>
+      <w:pPr>
+        <w:spacing w:line="240" w:lineRule="auto"/>
+        <w:rPr>
+          <w:rFonts w:asciiTheme="minorHAnsi" w:hAnsiTheme="minorHAnsi" w:cstheme="minorHAnsi"/>
+          <w:b/>
+          <w:sz w:val="24"/>
+        </w:rPr>
+      </w:pPr>
+      <w:r>
+        <w:rPr>
+          <w:rFonts w:asciiTheme="minorHAnsi" w:hAnsiTheme="minorHAnsi" w:cstheme="minorHAnsi"/>
+          <w:b/>
+          <w:sz w:val="24"/>
+        </w:rPr>
+        <w:t>TECHNICAL SKILLS</w:t>
+      </w:r>
+    </w:p>
+    <w:p>
+      <w:pPr>
+        <w:pStyle w:val="ListParagraph"/>
+        <w:numPr>
+          <w:ilvl w:val="0"/>
+          <w:numId w:val="9"/>
+        </w:numPr>
+        <w:spacing w:line="240" w:lineRule="auto"/>
+        <w:rPr>
+          <w:rFonts w:asciiTheme="minorHAnsi" w:hAnsiTheme="minorHAnsi" w:cstheme="minorHAnsi"/>
+          <w:b/>
+          <w:sz w:val="24"/>
+        </w:rPr>
+      </w:pPr>
+      <w:r>
+        <w:rPr>
+          <w:rFonts w:asciiTheme="minorHAnsi" w:hAnsiTheme="minorHAnsi" w:cstheme="minorHAnsi"/>
+          <w:sz w:val="24"/>
+        </w:rPr>
+        <w:t>Python Scripting</w:t>
+      </w:r>
+    </w:p>
+    <w:p>
+      <w:pPr>
+        <w:pStyle w:val="ListParagraph"/>
+        <w:numPr>
+          <w:ilvl w:val="0"/>
+          <w:numId w:val="9"/>
+        </w:numPr>
+        <w:spacing w:line="240" w:lineRule="auto"/>
+        <w:rPr>
+          <w:rFonts w:asciiTheme="minorHAnsi" w:hAnsiTheme="minorHAnsi" w:cstheme="minorHAnsi"/>
+          <w:b/>
+          <w:sz w:val="24"/>
+        </w:rPr>
+      </w:pPr>
+      <w:r>
+        <w:rPr>
+          <w:rFonts w:asciiTheme="minorHAnsi" w:hAnsiTheme="minorHAnsi" w:cstheme="minorHAnsi"/>
+          <w:sz w:val="24"/>
+        </w:rPr>
+        <w:t>Web Development with HTML, CSS and Javascript</w:t>
+      </w:r>
+    </w:p>
+    <w:p>
+      <w:pPr>
+        <w:pStyle w:val="ListParagraph"/>
+        <w:numPr>
+          <w:ilvl w:val="0"/>
+          <w:numId w:val="9"/>
+        </w:numPr>
+        <w:spacing w:line="240" w:lineRule="auto"/>
+        <w:rPr>
+          <w:rFonts w:asciiTheme="minorHAnsi" w:hAnsiTheme="minorHAnsi" w:cstheme="minorHAnsi"/>
+          <w:b/>
+          <w:sz w:val="24"/>
+        </w:rPr>
+      </w:pPr>
+      <w:r>
+        <w:rPr>
+          <w:rFonts w:asciiTheme="minorHAnsi" w:hAnsiTheme="minorHAnsi" w:cstheme="minorHAnsi"/>
+          <w:sz w:val="24"/>
+        </w:rPr>
+        <w:t>Version Control with Git and Github</w:t>
+      </w:r>
+    </w:p>
+    <w:p>
+      <w:pPr>
+        <w:pStyle w:val="ListParagraph"/>
+        <w:numPr>
+          <w:ilvl w:val="0"/>
+          <w:numId w:val="9"/>
+        </w:numPr>
+        <w:spacing w:line="240" w:lineRule="auto"/>
+        <w:rPr>
+          <w:rFonts w:asciiTheme="minorHAnsi" w:hAnsiTheme="minorHAnsi" w:cstheme="minorHAnsi"/>
+          <w:b/>
+          <w:sz w:val="24"/>
+        </w:rPr>
+      </w:pPr>
+      <w:r>
+        <w:rPr>
+          <w:rFonts w:asciiTheme="minorHAnsi" w:hAnsiTheme="minorHAnsi" w:cstheme="minorHAnsi"/>
+          <w:sz w:val="24"/>
+        </w:rPr>
+        <w:t>Office Productivity tools: MS Word, Excel and Powerpoint</w:t>
+      </w:r>
+    </w:p>
+    <w:p>
+      <w:pPr>
+        <w:rPr>
+          <w:rFonts w:asciiTheme="minorHAnsi" w:hAnsiTheme="minorHAnsi" w:cstheme="minorHAnsi"/>
+          <w:b/>
+          <w:sz w:val="24"/>
+        </w:rPr>
+      </w:pPr>
+      <w:r>
+        <w:rPr>
+          <w:rFonts w:asciiTheme="minorHAnsi" w:hAnsiTheme="minorHAnsi" w:cstheme="minorHAnsi"/>
+          <w:b/>
+          <w:sz w:val="24"/>
+        </w:rPr>
+        <w:br w:type="page"/>
+      </w:r>
+    </w:p>
+    <w:p>
+      <w:pPr>
+        <w:spacing w:line="240" w:lineRule="auto"/>
+        <w:rPr>
+          <w:rFonts w:asciiTheme="minorHAnsi" w:hAnsiTheme="minorHAnsi" w:cstheme="minorHAnsi"/>
+          <w:sz w:val="24"/>
+        </w:rPr>
+      </w:pPr>
+      <w:r>
+        <w:rPr>
+          <w:rFonts w:asciiTheme="minorHAnsi" w:hAnsiTheme="minorHAnsi" w:cstheme="minorHAnsi"/>
+          <w:b/>
+          <w:sz w:val="24"/>
+        </w:rPr>
+        <w:lastRenderedPageBreak/>
         <w:t>EDUCATION</w:t>
       </w:r>
     </w:p>
@@ -1035,228 +1289,6 @@
           <w:b/>
           <w:sz w:val="24"/>
         </w:rPr>
-        <w:t>SKILLS</w:t>
-      </w:r>
-    </w:p>
-    <w:p>
-      <w:pPr>
-        <w:pStyle w:val="ListParagraph"/>
-        <w:numPr>
-          <w:ilvl w:val="0"/>
-          <w:numId w:val="9"/>
-        </w:numPr>
-        <w:spacing w:line="240" w:lineRule="auto"/>
-        <w:rPr>
-          <w:rFonts w:asciiTheme="minorHAnsi" w:hAnsiTheme="minorHAnsi" w:cstheme="minorHAnsi"/>
-          <w:b/>
-          <w:sz w:val="24"/>
-        </w:rPr>
-      </w:pPr>
-      <w:r>
-        <w:rPr>
-          <w:rFonts w:asciiTheme="minorHAnsi" w:hAnsiTheme="minorHAnsi" w:cstheme="minorHAnsi"/>
-          <w:sz w:val="24"/>
-        </w:rPr>
-        <w:t>Depository Operations</w:t>
-      </w:r>
-    </w:p>
-    <w:p>
-      <w:pPr>
-        <w:pStyle w:val="ListParagraph"/>
-        <w:numPr>
-          <w:ilvl w:val="0"/>
-          <w:numId w:val="9"/>
-        </w:numPr>
-        <w:spacing w:line="240" w:lineRule="auto"/>
-        <w:rPr>
-          <w:rFonts w:asciiTheme="minorHAnsi" w:hAnsiTheme="minorHAnsi" w:cstheme="minorHAnsi"/>
-          <w:b/>
-          <w:sz w:val="24"/>
-        </w:rPr>
-      </w:pPr>
-      <w:r>
-        <w:rPr>
-          <w:rFonts w:asciiTheme="minorHAnsi" w:hAnsiTheme="minorHAnsi" w:cstheme="minorHAnsi"/>
-          <w:sz w:val="24"/>
-        </w:rPr>
-        <w:t xml:space="preserve">Customer </w:t>
-      </w:r>
-      <w:r>
-        <w:rPr>
-          <w:rFonts w:asciiTheme="minorHAnsi" w:hAnsiTheme="minorHAnsi" w:cstheme="minorHAnsi"/>
-          <w:sz w:val="24"/>
-        </w:rPr>
-        <w:t xml:space="preserve">Relationship </w:t>
-      </w:r>
-      <w:r>
-        <w:rPr>
-          <w:rFonts w:asciiTheme="minorHAnsi" w:hAnsiTheme="minorHAnsi" w:cstheme="minorHAnsi"/>
-          <w:sz w:val="24"/>
-        </w:rPr>
-        <w:t>Management</w:t>
-      </w:r>
-    </w:p>
-    <w:p>
-      <w:pPr>
-        <w:pStyle w:val="ListParagraph"/>
-        <w:numPr>
-          <w:ilvl w:val="0"/>
-          <w:numId w:val="9"/>
-        </w:numPr>
-        <w:spacing w:line="240" w:lineRule="auto"/>
-        <w:rPr>
-          <w:rFonts w:asciiTheme="minorHAnsi" w:hAnsiTheme="minorHAnsi" w:cstheme="minorHAnsi"/>
-          <w:b/>
-          <w:sz w:val="24"/>
-        </w:rPr>
-      </w:pPr>
-      <w:r>
-        <w:rPr>
-          <w:rFonts w:asciiTheme="minorHAnsi" w:hAnsiTheme="minorHAnsi" w:cstheme="minorHAnsi"/>
-          <w:sz w:val="24"/>
-        </w:rPr>
-        <w:t>Business</w:t>
-      </w:r>
-      <w:r>
-        <w:rPr>
-          <w:rFonts w:asciiTheme="minorHAnsi" w:hAnsiTheme="minorHAnsi" w:cstheme="minorHAnsi"/>
-          <w:sz w:val="24"/>
-        </w:rPr>
-        <w:t xml:space="preserve"> Process</w:t>
-      </w:r>
-      <w:r>
-        <w:rPr>
-          <w:rFonts w:asciiTheme="minorHAnsi" w:hAnsiTheme="minorHAnsi" w:cstheme="minorHAnsi"/>
-          <w:sz w:val="24"/>
-        </w:rPr>
-        <w:t xml:space="preserve"> Administration</w:t>
-      </w:r>
-    </w:p>
-    <w:p>
-      <w:pPr>
-        <w:pStyle w:val="ListParagraph"/>
-        <w:numPr>
-          <w:ilvl w:val="0"/>
-          <w:numId w:val="9"/>
-        </w:numPr>
-        <w:spacing w:line="240" w:lineRule="auto"/>
-        <w:rPr>
-          <w:rFonts w:asciiTheme="minorHAnsi" w:hAnsiTheme="minorHAnsi" w:cstheme="minorHAnsi"/>
-          <w:b/>
-          <w:sz w:val="24"/>
-        </w:rPr>
-      </w:pPr>
-      <w:r>
-        <w:rPr>
-          <w:rFonts w:asciiTheme="minorHAnsi" w:hAnsiTheme="minorHAnsi" w:cstheme="minorHAnsi"/>
-          <w:sz w:val="24"/>
-        </w:rPr>
-        <w:t>Financial Reporting</w:t>
-      </w:r>
-    </w:p>
-    <w:p>
-      <w:pPr>
-        <w:pStyle w:val="ListParagraph"/>
-        <w:numPr>
-          <w:ilvl w:val="0"/>
-          <w:numId w:val="9"/>
-        </w:numPr>
-        <w:spacing w:line="240" w:lineRule="auto"/>
-        <w:rPr>
-          <w:rFonts w:asciiTheme="minorHAnsi" w:hAnsiTheme="minorHAnsi" w:cstheme="minorHAnsi"/>
-          <w:b/>
-          <w:sz w:val="24"/>
-        </w:rPr>
-      </w:pPr>
-      <w:r>
-        <w:rPr>
-          <w:rFonts w:asciiTheme="minorHAnsi" w:hAnsiTheme="minorHAnsi" w:cstheme="minorHAnsi"/>
-          <w:sz w:val="24"/>
-        </w:rPr>
-        <w:t>Basic Computer Programming</w:t>
-      </w:r>
-      <w:r>
-        <w:rPr>
-          <w:rFonts w:asciiTheme="minorHAnsi" w:hAnsiTheme="minorHAnsi" w:cstheme="minorHAnsi"/>
-          <w:sz w:val="24"/>
-        </w:rPr>
-        <w:t xml:space="preserve"> with Python</w:t>
-      </w:r>
-    </w:p>
-    <w:p>
-      <w:pPr>
-        <w:pStyle w:val="ListParagraph"/>
-        <w:numPr>
-          <w:ilvl w:val="0"/>
-          <w:numId w:val="9"/>
-        </w:numPr>
-        <w:spacing w:line="240" w:lineRule="auto"/>
-        <w:rPr>
-          <w:rFonts w:asciiTheme="minorHAnsi" w:hAnsiTheme="minorHAnsi" w:cstheme="minorHAnsi"/>
-          <w:b/>
-          <w:sz w:val="24"/>
-        </w:rPr>
-      </w:pPr>
-      <w:r>
-        <w:rPr>
-          <w:rFonts w:asciiTheme="minorHAnsi" w:hAnsiTheme="minorHAnsi" w:cstheme="minorHAnsi"/>
-          <w:sz w:val="24"/>
-        </w:rPr>
-        <w:t xml:space="preserve">Basic </w:t>
-      </w:r>
-      <w:r>
-        <w:rPr>
-          <w:rFonts w:asciiTheme="minorHAnsi" w:hAnsiTheme="minorHAnsi" w:cstheme="minorHAnsi"/>
-          <w:sz w:val="24"/>
-        </w:rPr>
-        <w:t>Web Development</w:t>
-      </w:r>
-      <w:r>
-        <w:rPr>
-          <w:rFonts w:asciiTheme="minorHAnsi" w:hAnsiTheme="minorHAnsi" w:cstheme="minorHAnsi"/>
-          <w:sz w:val="24"/>
-        </w:rPr>
-        <w:t xml:space="preserve"> with HTML, CSS and Javascript</w:t>
-      </w:r>
-    </w:p>
-    <w:p>
-      <w:pPr>
-        <w:pStyle w:val="ListParagraph"/>
-        <w:numPr>
-          <w:ilvl w:val="0"/>
-          <w:numId w:val="9"/>
-        </w:numPr>
-        <w:spacing w:line="240" w:lineRule="auto"/>
-        <w:rPr>
-          <w:rFonts w:asciiTheme="minorHAnsi" w:hAnsiTheme="minorHAnsi" w:cstheme="minorHAnsi"/>
-          <w:b/>
-          <w:sz w:val="24"/>
-        </w:rPr>
-      </w:pPr>
-      <w:r>
-        <w:rPr>
-          <w:rFonts w:asciiTheme="minorHAnsi" w:hAnsiTheme="minorHAnsi" w:cstheme="minorHAnsi"/>
-          <w:sz w:val="24"/>
-        </w:rPr>
-        <w:t>Office Productivity tools: MS Word, Excel and Powerpoint</w:t>
-      </w:r>
-    </w:p>
-    <w:p>
-      <w:pPr>
-        <w:spacing w:line="240" w:lineRule="auto"/>
-        <w:rPr>
-          <w:rFonts w:asciiTheme="minorHAnsi" w:hAnsiTheme="minorHAnsi" w:cstheme="minorHAnsi"/>
-          <w:b/>
-          <w:sz w:val="24"/>
-        </w:rPr>
-      </w:pPr>
-      <w:r>
-        <w:rPr>
-          <w:rFonts w:asciiTheme="minorHAnsi" w:hAnsiTheme="minorHAnsi" w:cstheme="minorHAnsi"/>
-          <w:b/>
-          <w:sz w:val="24"/>
-        </w:rPr>
-        <w:lastRenderedPageBreak/>
         <w:t>PROJECTS</w:t>
       </w:r>
     </w:p>
@@ -1638,8 +1670,6 @@
         </w:rPr>
         <w:t>CERTIFICATIONS</w:t>
       </w:r>
-      <w:bookmarkStart w:id="0" w:name="_GoBack"/>
-      <w:bookmarkEnd w:id="0"/>
     </w:p>
     <w:p>
       <w:pPr>
@@ -1726,26 +1756,6 @@
           <w:sz w:val="24"/>
         </w:rPr>
         <w:t xml:space="preserve"> International Conference Participant</w:t>
-      </w:r>
-    </w:p>
-    <w:p>
-      <w:pPr>
-        <w:spacing w:line="240" w:lineRule="auto"/>
-        <w:rPr>
-          <w:rFonts w:asciiTheme="minorHAnsi" w:hAnsiTheme="minorHAnsi" w:cstheme="minorHAnsi"/>
-          <w:b/>
-          <w:sz w:val="24"/>
-        </w:rPr>
-      </w:pPr>
-    </w:p>
-    <w:p>
-      <w:pPr>
-        <w:tabs>
-          <w:tab w:val="left" w:pos="5970"/>
-        </w:tabs>
-      </w:pPr>
-      <w:r>
-        <w:t xml:space="preserve"> </w:t>
       </w:r>
     </w:p>
     <w:sectPr>

--- a/Resume-DHARANI MATHESWARAN.docx
+++ b/Resume-DHARANI MATHESWARAN.docx
@@ -46,8 +46,6 @@
               </w:rPr>
               <w:softHyphen/>
             </w:r>
-            <w:bookmarkStart w:id="0" w:name="_GoBack"/>
-            <w:bookmarkEnd w:id="0"/>
             <w:r>
               <w:rPr>
                 <w:rFonts w:asciiTheme="minorHAnsi" w:hAnsiTheme="minorHAnsi" w:cstheme="minorHAnsi"/>
@@ -250,7 +248,7 @@
                 <w:rFonts w:asciiTheme="minorHAnsi" w:hAnsiTheme="minorHAnsi" w:cstheme="minorHAnsi"/>
                 <w:sz w:val="24"/>
               </w:rPr>
-              <w:t>-</w:t>
+              <w:t>–</w:t>
             </w:r>
             <w:r>
               <w:rPr>
@@ -528,7 +526,7 @@
                 <w:rFonts w:asciiTheme="minorHAnsi" w:hAnsiTheme="minorHAnsi" w:cstheme="minorHAnsi"/>
                 <w:sz w:val="24"/>
               </w:rPr>
-              <w:t>-</w:t>
+              <w:t>–</w:t>
             </w:r>
             <w:r>
               <w:rPr>
@@ -1757,6 +1755,8 @@
         </w:rPr>
         <w:t xml:space="preserve"> International Conference Participant</w:t>
       </w:r>
+      <w:bookmarkStart w:id="0" w:name="_GoBack"/>
+      <w:bookmarkEnd w:id="0"/>
     </w:p>
     <w:sectPr>
       <w:pgSz w:w="12240" w:h="15840"/>
